--- a/week1/ReadMe.docx
+++ b/week1/ReadMe.docx
@@ -7,7 +7,10 @@
         <w:pStyle w:val="Heading1"/>
       </w:pPr>
       <w:r>
-        <w:t xml:space="preserve">Video - What is </w:t>
+        <w:t xml:space="preserve">Video - </w:t>
+      </w:r>
+      <w:r>
+        <w:t xml:space="preserve">What is </w:t>
       </w:r>
       <w:proofErr w:type="spellStart"/>
       <w:r>
@@ -313,7 +316,7 @@
     </w:p>
     <w:p>
       <w:r>
-        <w:object w:dxaOrig="405" w:dyaOrig="360">
+        <w:object w:dxaOrig="225" w:dyaOrig="225">
           <v:shapetype id="_x0000_t75" coordsize="21600,21600" o:spt="75" o:preferrelative="t" path="m@4@5l@4@11@9@11@9@5xe" filled="f" stroked="f">
             <v:stroke joinstyle="miter"/>
             <v:formulas>
@@ -333,10 +336,10 @@
             <v:path o:extrusionok="f" gradientshapeok="t" o:connecttype="rect"/>
             <o:lock v:ext="edit" aspectratio="t"/>
           </v:shapetype>
-          <v:shape id="_x0000_i1082" type="#_x0000_t75" style="width:20.5pt;height:18pt" o:ole="">
+          <v:shape id="_x0000_i1084" type="#_x0000_t75" style="width:20.5pt;height:18pt" o:ole="">
             <v:imagedata r:id="rId7" o:title=""/>
           </v:shape>
-          <w:control r:id="rId8" w:name="DefaultOcxName" w:shapeid="_x0000_i1082"/>
+          <w:control r:id="rId8" w:name="DefaultOcxName" w:shapeid="_x0000_i1084"/>
         </w:object>
       </w:r>
       <w:proofErr w:type="spellStart"/>
@@ -348,11 +351,11 @@
         <w:t xml:space="preserve"> is document oriented.</w:t>
       </w:r>
       <w:r>
-        <w:object w:dxaOrig="405" w:dyaOrig="360">
-          <v:shape id="_x0000_i1085" type="#_x0000_t75" style="width:20.5pt;height:18pt" o:ole="">
+        <w:object w:dxaOrig="225" w:dyaOrig="225">
+          <v:shape id="_x0000_i1087" type="#_x0000_t75" style="width:20.5pt;height:18pt" o:ole="">
             <v:imagedata r:id="rId9" o:title=""/>
           </v:shape>
-          <w:control r:id="rId10" w:name="DefaultOcxName1" w:shapeid="_x0000_i1085"/>
+          <w:control r:id="rId10" w:name="DefaultOcxName1" w:shapeid="_x0000_i1087"/>
         </w:object>
       </w:r>
       <w:proofErr w:type="spellStart"/>
@@ -364,11 +367,11 @@
         <w:t xml:space="preserve"> supports Joins.</w:t>
       </w:r>
       <w:r>
-        <w:object w:dxaOrig="405" w:dyaOrig="360">
-          <v:shape id="_x0000_i1088" type="#_x0000_t75" style="width:20.5pt;height:18pt" o:ole="">
+        <w:object w:dxaOrig="225" w:dyaOrig="225">
+          <v:shape id="_x0000_i1090" type="#_x0000_t75" style="width:20.5pt;height:18pt" o:ole="">
             <v:imagedata r:id="rId7" o:title=""/>
           </v:shape>
-          <w:control r:id="rId11" w:name="DefaultOcxName2" w:shapeid="_x0000_i1088"/>
+          <w:control r:id="rId11" w:name="DefaultOcxName2" w:shapeid="_x0000_i1090"/>
         </w:object>
       </w:r>
       <w:proofErr w:type="spellStart"/>
@@ -385,11 +388,11 @@
       </w:r>
       <w:proofErr w:type="spellEnd"/>
       <w:r>
-        <w:object w:dxaOrig="405" w:dyaOrig="360">
-          <v:shape id="_x0000_i1091" type="#_x0000_t75" style="width:20.5pt;height:18pt" o:ole="">
+        <w:object w:dxaOrig="225" w:dyaOrig="225">
+          <v:shape id="_x0000_i1093" type="#_x0000_t75" style="width:20.5pt;height:18pt" o:ole="">
             <v:imagedata r:id="rId9" o:title=""/>
           </v:shape>
-          <w:control r:id="rId12" w:name="DefaultOcxName3" w:shapeid="_x0000_i1091"/>
+          <w:control r:id="rId12" w:name="DefaultOcxName3" w:shapeid="_x0000_i1093"/>
         </w:object>
       </w:r>
       <w:proofErr w:type="spellStart"/>
@@ -412,7 +415,10 @@
       </w:pPr>
       <w:r>
         <w:lastRenderedPageBreak/>
-        <w:t xml:space="preserve">Video- Mongo Relative to Relational </w:t>
+        <w:t xml:space="preserve">Video - </w:t>
+      </w:r>
+      <w:r>
+        <w:t xml:space="preserve">Mongo Relative to Relational </w:t>
       </w:r>
     </w:p>
     <w:p/>
@@ -654,11 +660,11 @@
           <w:sz w:val="24"/>
           <w:szCs w:val="24"/>
         </w:rPr>
-        <w:object w:dxaOrig="405" w:dyaOrig="360">
-          <v:shape id="_x0000_i1094" type="#_x0000_t75" style="width:20.5pt;height:18pt" o:ole="">
+        <w:object w:dxaOrig="225" w:dyaOrig="225">
+          <v:shape id="_x0000_i1096" type="#_x0000_t75" style="width:20.5pt;height:18pt" o:ole="">
             <v:imagedata r:id="rId7" o:title=""/>
           </v:shape>
-          <w:control r:id="rId14" w:name="DefaultOcxName4" w:shapeid="_x0000_i1094"/>
+          <w:control r:id="rId14" w:name="DefaultOcxName4" w:shapeid="_x0000_i1096"/>
         </w:object>
       </w:r>
       <w:r>
@@ -675,11 +681,11 @@
           <w:sz w:val="24"/>
           <w:szCs w:val="24"/>
         </w:rPr>
-        <w:object w:dxaOrig="405" w:dyaOrig="360">
-          <v:shape id="_x0000_i1097" type="#_x0000_t75" style="width:20.5pt;height:18pt" o:ole="">
+        <w:object w:dxaOrig="225" w:dyaOrig="225">
+          <v:shape id="_x0000_i1099" type="#_x0000_t75" style="width:20.5pt;height:18pt" o:ole="">
             <v:imagedata r:id="rId9" o:title=""/>
           </v:shape>
-          <w:control r:id="rId15" w:name="DefaultOcxName11" w:shapeid="_x0000_i1097"/>
+          <w:control r:id="rId15" w:name="DefaultOcxName11" w:shapeid="_x0000_i1099"/>
         </w:object>
       </w:r>
       <w:r>
@@ -696,11 +702,11 @@
           <w:sz w:val="24"/>
           <w:szCs w:val="24"/>
         </w:rPr>
-        <w:object w:dxaOrig="405" w:dyaOrig="360">
-          <v:shape id="_x0000_i1100" type="#_x0000_t75" style="width:20.5pt;height:18pt" o:ole="">
+        <w:object w:dxaOrig="225" w:dyaOrig="225">
+          <v:shape id="_x0000_i1102" type="#_x0000_t75" style="width:20.5pt;height:18pt" o:ole="">
             <v:imagedata r:id="rId9" o:title=""/>
           </v:shape>
-          <w:control r:id="rId16" w:name="DefaultOcxName21" w:shapeid="_x0000_i1100"/>
+          <w:control r:id="rId16" w:name="DefaultOcxName21" w:shapeid="_x0000_i1102"/>
         </w:object>
       </w:r>
       <w:r>
@@ -717,11 +723,11 @@
           <w:sz w:val="24"/>
           <w:szCs w:val="24"/>
         </w:rPr>
-        <w:object w:dxaOrig="405" w:dyaOrig="360">
-          <v:shape id="_x0000_i1103" type="#_x0000_t75" style="width:20.5pt;height:18pt" o:ole="">
+        <w:object w:dxaOrig="225" w:dyaOrig="225">
+          <v:shape id="_x0000_i1105" type="#_x0000_t75" style="width:20.5pt;height:18pt" o:ole="">
             <v:imagedata r:id="rId7" o:title=""/>
           </v:shape>
-          <w:control r:id="rId17" w:name="DefaultOcxName31" w:shapeid="_x0000_i1103"/>
+          <w:control r:id="rId17" w:name="DefaultOcxName31" w:shapeid="_x0000_i1105"/>
         </w:object>
       </w:r>
       <w:r>
@@ -818,8 +824,16 @@
       <w:pPr>
         <w:pStyle w:val="Heading1"/>
       </w:pPr>
-      <w:r>
-        <w:t xml:space="preserve">Video - Overview of building an app with </w:t>
+    </w:p>
+    <w:p>
+      <w:pPr>
+        <w:pStyle w:val="Heading1"/>
+      </w:pPr>
+      <w:r>
+        <w:t xml:space="preserve">Video - </w:t>
+      </w:r>
+      <w:r>
+        <w:t xml:space="preserve">Overview of building an app with </w:t>
       </w:r>
       <w:proofErr w:type="spellStart"/>
       <w:r>
@@ -833,7 +847,6 @@
         <w:rPr>
           <w:noProof/>
         </w:rPr>
-        <w:lastRenderedPageBreak/>
         <w:drawing>
           <wp:inline distT="0" distB="0" distL="0" distR="0">
             <wp:extent cx="5943600" cy="3089966"/>
@@ -1013,6 +1026,9 @@
       </w:pPr>
       <w:r>
         <w:lastRenderedPageBreak/>
+        <w:t xml:space="preserve">Video - </w:t>
+      </w:r>
+      <w:r>
         <w:t>Quick Introduction to Mongo Shell</w:t>
       </w:r>
     </w:p>
@@ -1085,44 +1101,44 @@
     </w:p>
     <w:p>
       <w:r>
-        <w:object w:dxaOrig="405" w:dyaOrig="360">
-          <v:shape id="_x0000_i1106" type="#_x0000_t75" style="width:20.5pt;height:18pt" o:ole="">
+        <w:object w:dxaOrig="225" w:dyaOrig="225">
+          <v:shape id="_x0000_i1108" type="#_x0000_t75" style="width:20.5pt;height:18pt" o:ole="">
             <v:imagedata r:id="rId7" o:title=""/>
           </v:shape>
-          <w:control r:id="rId20" w:name="DefaultOcxName5" w:shapeid="_x0000_i1106"/>
+          <w:control r:id="rId20" w:name="DefaultOcxName5" w:shapeid="_x0000_i1108"/>
         </w:object>
       </w:r>
       <w:r>
         <w:t>{a:1, b:2, c:3}</w:t>
       </w:r>
       <w:r>
-        <w:object w:dxaOrig="405" w:dyaOrig="360">
-          <v:shape id="_x0000_i1109" type="#_x0000_t75" style="width:20.5pt;height:18pt" o:ole="">
+        <w:object w:dxaOrig="225" w:dyaOrig="225">
+          <v:shape id="_x0000_i1111" type="#_x0000_t75" style="width:20.5pt;height:18pt" o:ole="">
             <v:imagedata r:id="rId9" o:title=""/>
           </v:shape>
-          <w:control r:id="rId21" w:name="DefaultOcxName12" w:shapeid="_x0000_i1109"/>
+          <w:control r:id="rId21" w:name="DefaultOcxName12" w:shapeid="_x0000_i1111"/>
         </w:object>
       </w:r>
       <w:r>
         <w:t>{a,1; b,4, c,6}</w:t>
       </w:r>
       <w:r>
-        <w:object w:dxaOrig="405" w:dyaOrig="360">
-          <v:shape id="_x0000_i1112" type="#_x0000_t75" style="width:20.5pt;height:18pt" o:ole="">
+        <w:object w:dxaOrig="225" w:dyaOrig="225">
+          <v:shape id="_x0000_i1114" type="#_x0000_t75" style="width:20.5pt;height:18pt" o:ole="">
             <v:imagedata r:id="rId9" o:title=""/>
           </v:shape>
-          <w:control r:id="rId22" w:name="DefaultOcxName22" w:shapeid="_x0000_i1112"/>
+          <w:control r:id="rId22" w:name="DefaultOcxName22" w:shapeid="_x0000_i1114"/>
         </w:object>
       </w:r>
       <w:r>
         <w:t>{a:1; b:1; c:4}</w:t>
       </w:r>
       <w:r>
-        <w:object w:dxaOrig="405" w:dyaOrig="360">
-          <v:shape id="_x0000_i1115" type="#_x0000_t75" style="width:20.5pt;height:18pt" o:ole="">
+        <w:object w:dxaOrig="225" w:dyaOrig="225">
+          <v:shape id="_x0000_i1117" type="#_x0000_t75" style="width:20.5pt;height:18pt" o:ole="">
             <v:imagedata r:id="rId9" o:title=""/>
           </v:shape>
-          <w:control r:id="rId23" w:name="DefaultOcxName32" w:shapeid="_x0000_i1115"/>
+          <w:control r:id="rId23" w:name="DefaultOcxName32" w:shapeid="_x0000_i1117"/>
         </w:object>
       </w:r>
       <w:r>
@@ -1147,9 +1163,12 @@
       <w:pPr>
         <w:pStyle w:val="Heading2"/>
       </w:pPr>
+      <w:r>
+        <w:lastRenderedPageBreak/>
+        <w:t xml:space="preserve">Video - </w:t>
+      </w:r>
       <w:proofErr w:type="spellStart"/>
       <w:r>
-        <w:lastRenderedPageBreak/>
         <w:t>Json</w:t>
       </w:r>
       <w:proofErr w:type="spellEnd"/>
@@ -1369,11 +1388,11 @@
           <w:sz w:val="24"/>
           <w:szCs w:val="24"/>
         </w:rPr>
-        <w:object w:dxaOrig="405" w:dyaOrig="360">
-          <v:shape id="_x0000_i1118" type="#_x0000_t75" style="width:20.5pt;height:18pt" o:ole="">
+        <w:object w:dxaOrig="225" w:dyaOrig="225">
+          <v:shape id="_x0000_i1120" type="#_x0000_t75" style="width:20.5pt;height:18pt" o:ole="">
             <v:imagedata r:id="rId7" o:title=""/>
           </v:shape>
-          <w:control r:id="rId26" w:name="DefaultOcxName6" w:shapeid="_x0000_i1118"/>
+          <w:control r:id="rId26" w:name="DefaultOcxName6" w:shapeid="_x0000_i1120"/>
         </w:object>
       </w:r>
       <w:r>
@@ -1400,11 +1419,11 @@
           <w:sz w:val="24"/>
           <w:szCs w:val="24"/>
         </w:rPr>
-        <w:object w:dxaOrig="405" w:dyaOrig="360">
-          <v:shape id="_x0000_i1121" type="#_x0000_t75" style="width:20.5pt;height:18pt" o:ole="">
+        <w:object w:dxaOrig="225" w:dyaOrig="225">
+          <v:shape id="_x0000_i1123" type="#_x0000_t75" style="width:20.5pt;height:18pt" o:ole="">
             <v:imagedata r:id="rId7" o:title=""/>
           </v:shape>
-          <w:control r:id="rId27" w:name="DefaultOcxName13" w:shapeid="_x0000_i1121"/>
+          <w:control r:id="rId27" w:name="DefaultOcxName13" w:shapeid="_x0000_i1123"/>
         </w:object>
       </w:r>
       <w:r>
@@ -1431,11 +1450,11 @@
           <w:sz w:val="24"/>
           <w:szCs w:val="24"/>
         </w:rPr>
-        <w:object w:dxaOrig="405" w:dyaOrig="360">
-          <v:shape id="_x0000_i1124" type="#_x0000_t75" style="width:20.5pt;height:18pt" o:ole="">
+        <w:object w:dxaOrig="225" w:dyaOrig="225">
+          <v:shape id="_x0000_i1126" type="#_x0000_t75" style="width:20.5pt;height:18pt" o:ole="">
             <v:imagedata r:id="rId7" o:title=""/>
           </v:shape>
-          <w:control r:id="rId28" w:name="DefaultOcxName23" w:shapeid="_x0000_i1124"/>
+          <w:control r:id="rId28" w:name="DefaultOcxName23" w:shapeid="_x0000_i1126"/>
         </w:object>
       </w:r>
       <w:r>
@@ -1462,11 +1481,11 @@
           <w:sz w:val="24"/>
           <w:szCs w:val="24"/>
         </w:rPr>
-        <w:object w:dxaOrig="405" w:dyaOrig="360">
-          <v:shape id="_x0000_i1127" type="#_x0000_t75" style="width:20.5pt;height:18pt" o:ole="">
+        <w:object w:dxaOrig="225" w:dyaOrig="225">
+          <v:shape id="_x0000_i1129" type="#_x0000_t75" style="width:20.5pt;height:18pt" o:ole="">
             <v:imagedata r:id="rId7" o:title=""/>
           </v:shape>
-          <w:control r:id="rId29" w:name="DefaultOcxName33" w:shapeid="_x0000_i1127"/>
+          <w:control r:id="rId29" w:name="DefaultOcxName33" w:shapeid="_x0000_i1129"/>
         </w:object>
       </w:r>
       <w:r>
@@ -1521,6 +1540,9 @@
       </w:pPr>
       <w:r>
         <w:lastRenderedPageBreak/>
+        <w:t xml:space="preserve">Video - </w:t>
+      </w:r>
+      <w:r>
         <w:t xml:space="preserve">Install </w:t>
       </w:r>
       <w:proofErr w:type="spellStart"/>
@@ -4835,7 +4857,10 @@
       </w:pPr>
       <w:r>
         <w:lastRenderedPageBreak/>
-        <w:t>Video - Ins</w:t>
+        <w:t xml:space="preserve">Video - </w:t>
+      </w:r>
+      <w:r>
+        <w:t>Ins</w:t>
       </w:r>
       <w:r>
         <w:t xml:space="preserve">talling </w:t>
@@ -4919,7 +4944,10 @@
       </w:pPr>
       <w:r>
         <w:lastRenderedPageBreak/>
-        <w:t>Video - Installing Bottle python web framework</w:t>
+        <w:t xml:space="preserve">Video - </w:t>
+      </w:r>
+      <w:r>
+        <w:t>Installing Bottle python web framework</w:t>
       </w:r>
     </w:p>
     <w:p/>
@@ -5472,7 +5500,10 @@
       </w:pPr>
       <w:r>
         <w:lastRenderedPageBreak/>
-        <w:t xml:space="preserve">Video - Installing </w:t>
+        <w:t xml:space="preserve">Video - </w:t>
+      </w:r>
+      <w:r>
+        <w:t xml:space="preserve">Installing </w:t>
       </w:r>
       <w:proofErr w:type="spellStart"/>
       <w:r>
@@ -5934,7 +5965,10 @@
       </w:pPr>
       <w:r>
         <w:lastRenderedPageBreak/>
-        <w:t>Video - Hello World Mongo Style</w:t>
+        <w:t xml:space="preserve">Video - </w:t>
+      </w:r>
+      <w:r>
+        <w:t>Hello World Mongo Style</w:t>
       </w:r>
     </w:p>
     <w:p/>
@@ -7140,7 +7174,10 @@
       </w:pPr>
       <w:r>
         <w:lastRenderedPageBreak/>
-        <w:t>Video - Hello World on Server</w:t>
+        <w:t xml:space="preserve">Video - </w:t>
+      </w:r>
+      <w:r>
+        <w:t>Hello World on Server</w:t>
       </w:r>
     </w:p>
     <w:p>
@@ -8615,7 +8652,10 @@
       </w:pPr>
       <w:r>
         <w:lastRenderedPageBreak/>
-        <w:t>Video - JSON revis</w:t>
+        <w:t xml:space="preserve">Video - </w:t>
+      </w:r>
+      <w:r>
+        <w:t>JSON revis</w:t>
       </w:r>
       <w:r>
         <w:t>i</w:t>
@@ -9206,44 +9246,44 @@
         </w:rPr>
       </w:pPr>
       <w:r>
-        <w:object w:dxaOrig="405" w:dyaOrig="360">
-          <v:shape id="_x0000_i1130" type="#_x0000_t75" style="width:20.5pt;height:18pt" o:ole="">
+        <w:object w:dxaOrig="225" w:dyaOrig="225">
+          <v:shape id="_x0000_i1132" type="#_x0000_t75" style="width:20.5pt;height:18pt" o:ole="">
             <v:imagedata r:id="rId38" o:title=""/>
           </v:shape>
-          <w:control r:id="rId39" w:name="DefaultOcxName7" w:shapeid="_x0000_i1130"/>
+          <w:control r:id="rId39" w:name="DefaultOcxName7" w:shapeid="_x0000_i1132"/>
         </w:object>
       </w:r>
       <w:r>
         <w:t>2</w:t>
       </w:r>
       <w:r>
-        <w:object w:dxaOrig="405" w:dyaOrig="360">
-          <v:shape id="_x0000_i1133" type="#_x0000_t75" style="width:20.5pt;height:18pt" o:ole="">
+        <w:object w:dxaOrig="225" w:dyaOrig="225">
+          <v:shape id="_x0000_i1135" type="#_x0000_t75" style="width:20.5pt;height:18pt" o:ole="">
             <v:imagedata r:id="rId38" o:title=""/>
           </v:shape>
-          <w:control r:id="rId40" w:name="DefaultOcxName14" w:shapeid="_x0000_i1133"/>
+          <w:control r:id="rId40" w:name="DefaultOcxName14" w:shapeid="_x0000_i1135"/>
         </w:object>
       </w:r>
       <w:r>
         <w:t>3</w:t>
       </w:r>
       <w:r>
-        <w:object w:dxaOrig="405" w:dyaOrig="360">
-          <v:shape id="_x0000_i1136" type="#_x0000_t75" style="width:20.5pt;height:18pt" o:ole="">
+        <w:object w:dxaOrig="225" w:dyaOrig="225">
+          <v:shape id="_x0000_i1138" type="#_x0000_t75" style="width:20.5pt;height:18pt" o:ole="">
             <v:imagedata r:id="rId38" o:title=""/>
           </v:shape>
-          <w:control r:id="rId41" w:name="DefaultOcxName24" w:shapeid="_x0000_i1136"/>
+          <w:control r:id="rId41" w:name="DefaultOcxName24" w:shapeid="_x0000_i1138"/>
         </w:object>
       </w:r>
       <w:r>
         <w:t>5</w:t>
       </w:r>
       <w:r>
-        <w:object w:dxaOrig="405" w:dyaOrig="360">
-          <v:shape id="_x0000_i1139" type="#_x0000_t75" style="width:20.5pt;height:18pt" o:ole="">
+        <w:object w:dxaOrig="225" w:dyaOrig="225">
+          <v:shape id="_x0000_i1141" type="#_x0000_t75" style="width:20.5pt;height:18pt" o:ole="">
             <v:imagedata r:id="rId42" o:title=""/>
           </v:shape>
-          <w:control r:id="rId43" w:name="DefaultOcxName34" w:shapeid="_x0000_i1139"/>
+          <w:control r:id="rId43" w:name="DefaultOcxName34" w:shapeid="_x0000_i1141"/>
         </w:object>
       </w:r>
       <w:r>
@@ -9262,7 +9302,10 @@
         <w:pStyle w:val="Heading1"/>
       </w:pPr>
       <w:r>
-        <w:t>Video - Modeling our Blog in Mongo</w:t>
+        <w:t xml:space="preserve">Video - </w:t>
+      </w:r>
+      <w:r>
+        <w:t>Modeling our Blog in Mongo</w:t>
       </w:r>
     </w:p>
     <w:p>
@@ -9280,44 +9323,44 @@
     </w:p>
     <w:p>
       <w:r>
-        <w:object w:dxaOrig="405" w:dyaOrig="360">
-          <v:shape id="_x0000_i1142" type="#_x0000_t75" style="width:20.5pt;height:18pt" o:ole="">
+        <w:object w:dxaOrig="225" w:dyaOrig="225">
+          <v:shape id="_x0000_i1144" type="#_x0000_t75" style="width:20.5pt;height:18pt" o:ole="">
             <v:imagedata r:id="rId38" o:title=""/>
           </v:shape>
-          <w:control r:id="rId44" w:name="DefaultOcxName8" w:shapeid="_x0000_i1142"/>
+          <w:control r:id="rId44" w:name="DefaultOcxName8" w:shapeid="_x0000_i1144"/>
         </w:object>
       </w:r>
       <w:r>
         <w:t>0</w:t>
       </w:r>
       <w:r>
-        <w:object w:dxaOrig="405" w:dyaOrig="360">
-          <v:shape id="_x0000_i1145" type="#_x0000_t75" style="width:20.5pt;height:18pt" o:ole="">
+        <w:object w:dxaOrig="225" w:dyaOrig="225">
+          <v:shape id="_x0000_i1147" type="#_x0000_t75" style="width:20.5pt;height:18pt" o:ole="">
             <v:imagedata r:id="rId42" o:title=""/>
           </v:shape>
-          <w:control r:id="rId45" w:name="DefaultOcxName15" w:shapeid="_x0000_i1145"/>
+          <w:control r:id="rId45" w:name="DefaultOcxName15" w:shapeid="_x0000_i1147"/>
         </w:object>
       </w:r>
       <w:r>
         <w:t>1</w:t>
       </w:r>
       <w:r>
-        <w:object w:dxaOrig="405" w:dyaOrig="360">
-          <v:shape id="_x0000_i1148" type="#_x0000_t75" style="width:20.5pt;height:18pt" o:ole="">
+        <w:object w:dxaOrig="225" w:dyaOrig="225">
+          <v:shape id="_x0000_i1150" type="#_x0000_t75" style="width:20.5pt;height:18pt" o:ole="">
             <v:imagedata r:id="rId38" o:title=""/>
           </v:shape>
-          <w:control r:id="rId46" w:name="DefaultOcxName25" w:shapeid="_x0000_i1148"/>
+          <w:control r:id="rId46" w:name="DefaultOcxName25" w:shapeid="_x0000_i1150"/>
         </w:object>
       </w:r>
       <w:r>
         <w:t>2</w:t>
       </w:r>
       <w:r>
-        <w:object w:dxaOrig="405" w:dyaOrig="360">
-          <v:shape id="_x0000_i1151" type="#_x0000_t75" style="width:20.5pt;height:18pt" o:ole="">
+        <w:object w:dxaOrig="225" w:dyaOrig="225">
+          <v:shape id="_x0000_i1153" type="#_x0000_t75" style="width:20.5pt;height:18pt" o:ole="">
             <v:imagedata r:id="rId38" o:title=""/>
           </v:shape>
-          <w:control r:id="rId47" w:name="DefaultOcxName35" w:shapeid="_x0000_i1151"/>
+          <w:control r:id="rId47" w:name="DefaultOcxName35" w:shapeid="_x0000_i1153"/>
         </w:object>
       </w:r>
       <w:r>
@@ -9347,33 +9390,33 @@
     </w:p>
     <w:p>
       <w:r>
-        <w:object w:dxaOrig="405" w:dyaOrig="360">
-          <v:shape id="_x0000_i1154" type="#_x0000_t75" style="width:20.5pt;height:18pt" o:ole="">
+        <w:object w:dxaOrig="225" w:dyaOrig="225">
+          <v:shape id="_x0000_i1156" type="#_x0000_t75" style="width:20.5pt;height:18pt" o:ole="">
             <v:imagedata r:id="rId9" o:title=""/>
           </v:shape>
-          <w:control r:id="rId48" w:name="DefaultOcxName9" w:shapeid="_x0000_i1154"/>
+          <w:control r:id="rId48" w:name="DefaultOcxName9" w:shapeid="_x0000_i1156"/>
         </w:object>
       </w:r>
       <w:r>
         <w:t>The data would be duplicated across multiple objects within a collection.</w:t>
       </w:r>
       <w:r>
-        <w:object w:dxaOrig="405" w:dyaOrig="360">
-          <v:shape id="_x0000_i1157" type="#_x0000_t75" style="width:20.5pt;height:18pt" o:ole="">
+        <w:object w:dxaOrig="225" w:dyaOrig="225">
+          <v:shape id="_x0000_i1159" type="#_x0000_t75" style="width:20.5pt;height:18pt" o:ole="">
             <v:imagedata r:id="rId9" o:title=""/>
           </v:shape>
-          <w:control r:id="rId49" w:name="DefaultOcxName16" w:shapeid="_x0000_i1157"/>
+          <w:control r:id="rId49" w:name="DefaultOcxName16" w:shapeid="_x0000_i1159"/>
         </w:object>
       </w:r>
       <w:r>
         <w:t>You need an index on the data element.</w:t>
       </w:r>
       <w:r>
-        <w:object w:dxaOrig="405" w:dyaOrig="360">
-          <v:shape id="_x0000_i1160" type="#_x0000_t75" style="width:20.5pt;height:18pt" o:ole="">
+        <w:object w:dxaOrig="225" w:dyaOrig="225">
+          <v:shape id="_x0000_i1162" type="#_x0000_t75" style="width:20.5pt;height:18pt" o:ole="">
             <v:imagedata r:id="rId7" o:title=""/>
           </v:shape>
-          <w:control r:id="rId50" w:name="DefaultOcxName26" w:shapeid="_x0000_i1160"/>
+          <w:control r:id="rId50" w:name="DefaultOcxName26" w:shapeid="_x0000_i1162"/>
         </w:object>
       </w:r>
       <w:r>
@@ -9385,11 +9428,11 @@
       </w:r>
       <w:proofErr w:type="spellEnd"/>
       <w:r>
-        <w:object w:dxaOrig="405" w:dyaOrig="360">
-          <v:shape id="_x0000_i1163" type="#_x0000_t75" style="width:20.5pt;height:18pt" o:ole="">
+        <w:object w:dxaOrig="225" w:dyaOrig="225">
+          <v:shape id="_x0000_i1165" type="#_x0000_t75" style="width:20.5pt;height:18pt" o:ole="">
             <v:imagedata r:id="rId9" o:title=""/>
           </v:shape>
-          <w:control r:id="rId51" w:name="DefaultOcxName36" w:shapeid="_x0000_i1163"/>
+          <w:control r:id="rId51" w:name="DefaultOcxName36" w:shapeid="_x0000_i1165"/>
         </w:object>
       </w:r>
       <w:r>
@@ -9427,7 +9470,10 @@
         <w:pStyle w:val="Heading1"/>
       </w:pPr>
       <w:r>
-        <w:t>Video -python Lists</w:t>
+        <w:t xml:space="preserve">Video - </w:t>
+      </w:r>
+      <w:r>
+        <w:t>python Lists</w:t>
       </w:r>
     </w:p>
     <w:p>
@@ -9816,7 +9862,10 @@
       </w:pPr>
       <w:r>
         <w:lastRenderedPageBreak/>
-        <w:t>Video - Python lists, Manipulating</w:t>
+        <w:t xml:space="preserve">Video - </w:t>
+      </w:r>
+      <w:r>
+        <w:t>Python lists, Manipulating</w:t>
       </w:r>
     </w:p>
     <w:p/>
@@ -10110,7 +10159,10 @@
         <w:pStyle w:val="Heading1"/>
       </w:pPr>
       <w:r>
-        <w:t>Video - Python Lists, Slice Operator</w:t>
+        <w:t xml:space="preserve">Video - </w:t>
+      </w:r>
+      <w:r>
+        <w:t>Python Lists, Slice Operator</w:t>
       </w:r>
     </w:p>
     <w:p/>
@@ -10409,7 +10461,10 @@
       </w:pPr>
       <w:r>
         <w:lastRenderedPageBreak/>
-        <w:t>Video - Python lists, Inclusion</w:t>
+        <w:t xml:space="preserve">Video - </w:t>
+      </w:r>
+      <w:r>
+        <w:t>Python lists, Inclusion</w:t>
       </w:r>
     </w:p>
     <w:p/>
@@ -10646,10 +10701,10 @@
       </w:pPr>
       <w:r>
         <w:lastRenderedPageBreak/>
-        <w:t>Vid</w:t>
-      </w:r>
-      <w:r>
-        <w:t xml:space="preserve">eo - Python </w:t>
+        <w:t xml:space="preserve">Video - </w:t>
+      </w:r>
+      <w:r>
+        <w:t xml:space="preserve">Python </w:t>
       </w:r>
       <w:proofErr w:type="spellStart"/>
       <w:r>
@@ -10705,6 +10760,7 @@
           <w:p>
             <w:pPr>
               <w:pStyle w:val="Heading2"/>
+              <w:outlineLvl w:val="1"/>
             </w:pPr>
             <w:r>
               <w:t>Dictionary example</w:t>
@@ -10858,6 +10914,7 @@
           <w:p>
             <w:pPr>
               <w:pStyle w:val="Heading2"/>
+              <w:outlineLvl w:val="1"/>
             </w:pPr>
             <w:r>
               <w:t>Find element by key</w:t>
@@ -10899,6 +10956,7 @@
           <w:p>
             <w:pPr>
               <w:pStyle w:val="Heading2"/>
+              <w:outlineLvl w:val="1"/>
             </w:pPr>
             <w:r>
               <w:t xml:space="preserve">Checking 'keys ' in </w:t>
@@ -10965,6 +11023,7 @@
           <w:p>
             <w:pPr>
               <w:pStyle w:val="Heading2"/>
+              <w:outlineLvl w:val="1"/>
             </w:pPr>
             <w:r>
               <w:t>Delete key-value in dictionary</w:t>
@@ -11090,6 +11149,7 @@
           <w:p>
             <w:pPr>
               <w:pStyle w:val="Heading2"/>
+              <w:outlineLvl w:val="1"/>
             </w:pPr>
             <w:r>
               <w:t>Mix</w:t>
@@ -11216,6 +11276,7 @@
           <w:p>
             <w:pPr>
               <w:pStyle w:val="Heading2"/>
+              <w:outlineLvl w:val="1"/>
             </w:pPr>
             <w:r>
               <w:t>Append</w:t>
@@ -11289,7 +11350,10 @@
         <w:pStyle w:val="Heading1"/>
       </w:pPr>
       <w:r>
-        <w:t>Video -Python for loop with lists</w:t>
+        <w:t xml:space="preserve">Video - </w:t>
+      </w:r>
+      <w:r>
+        <w:t>Python for loop with lists</w:t>
       </w:r>
     </w:p>
     <w:p/>
@@ -11662,7 +11726,10 @@
       </w:pPr>
       <w:r>
         <w:lastRenderedPageBreak/>
-        <w:t xml:space="preserve">Video - Python for loops with </w:t>
+        <w:t xml:space="preserve">Video - </w:t>
+      </w:r>
+      <w:r>
+        <w:t xml:space="preserve">Python for loops with </w:t>
       </w:r>
       <w:proofErr w:type="spellStart"/>
       <w:r>
@@ -12034,7 +12101,10 @@
         <w:pStyle w:val="Heading1"/>
       </w:pPr>
       <w:r>
-        <w:t xml:space="preserve">Video - Python: Combining </w:t>
+        <w:t xml:space="preserve">Video - </w:t>
+      </w:r>
+      <w:r>
+        <w:t xml:space="preserve">Python: Combining </w:t>
       </w:r>
       <w:proofErr w:type="spellStart"/>
       <w:r>
@@ -12375,7 +12445,10 @@
       </w:pPr>
       <w:r>
         <w:lastRenderedPageBreak/>
-        <w:t>Video Python - while loop</w:t>
+        <w:t xml:space="preserve">Video - </w:t>
+      </w:r>
+      <w:r>
+        <w:t>Python - while loop</w:t>
       </w:r>
     </w:p>
     <w:p>
@@ -12502,7 +12575,10 @@
         <w:pStyle w:val="Heading1"/>
       </w:pPr>
       <w:r>
-        <w:t>Video - Python function calls</w:t>
+        <w:t xml:space="preserve">Video - </w:t>
+      </w:r>
+      <w:r>
+        <w:t>Python function calls</w:t>
       </w:r>
     </w:p>
     <w:p>
@@ -12755,6 +12831,7 @@
           <w:p>
             <w:pPr>
               <w:pStyle w:val="Heading2"/>
+              <w:outlineLvl w:val="1"/>
             </w:pPr>
             <w:r>
               <w:t>o/p</w:t>
@@ -12778,6 +12855,9 @@
       </w:r>
       <w:r>
         <w:lastRenderedPageBreak/>
+        <w:t xml:space="preserve">Video - </w:t>
+      </w:r>
+      <w:r>
         <w:t>Python - Exception Handling</w:t>
       </w:r>
     </w:p>
@@ -12868,6 +12948,7 @@
           <w:p>
             <w:pPr>
               <w:pStyle w:val="Heading2"/>
+              <w:outlineLvl w:val="1"/>
             </w:pPr>
             <w:r>
               <w:t>Output</w:t>
@@ -12900,7 +12981,10 @@
         <w:pStyle w:val="Heading1"/>
       </w:pPr>
       <w:r>
-        <w:t>Video - Bottle framework: U</w:t>
+        <w:t xml:space="preserve">Video - </w:t>
+      </w:r>
+      <w:r>
+        <w:t>Bottle framework: U</w:t>
       </w:r>
       <w:r>
         <w:t>RL</w:t>
@@ -13105,7 +13189,10 @@
       </w:pPr>
       <w:r>
         <w:lastRenderedPageBreak/>
-        <w:t>Video - Bottle framework: using views</w:t>
+        <w:t xml:space="preserve">Video - </w:t>
+      </w:r>
+      <w:r>
+        <w:t>Bottle framework: using views</w:t>
       </w:r>
     </w:p>
     <w:p/>
@@ -14244,7 +14331,10 @@
       </w:pPr>
       <w:r>
         <w:lastRenderedPageBreak/>
-        <w:t>Video - Bottle framework: Handling form content</w:t>
+        <w:t xml:space="preserve">Video - </w:t>
+      </w:r>
+      <w:r>
+        <w:t>Bottle framework: Handling form content</w:t>
       </w:r>
     </w:p>
     <w:p/>
@@ -14453,10 +14543,10 @@
                 <w:szCs w:val="24"/>
               </w:rPr>
               <w:object w:dxaOrig="225" w:dyaOrig="225">
-                <v:shape id="_x0000_i1179" type="#_x0000_t75" style="width:161.5pt;height:18pt" o:ole="">
+                <v:shape id="_x0000_i1169" type="#_x0000_t75" style="width:161.5pt;height:18pt" o:ole="">
                   <v:imagedata r:id="rId52" o:title=""/>
                 </v:shape>
-                <w:control r:id="rId53" w:name="DefaultOcxName10" w:shapeid="_x0000_i1179"/>
+                <w:control r:id="rId53" w:name="DefaultOcxName10" w:shapeid="_x0000_i1169"/>
               </w:object>
             </w:r>
           </w:p>
@@ -16257,7 +16347,10 @@
       </w:pPr>
       <w:r>
         <w:lastRenderedPageBreak/>
-        <w:t>Video - Bottle framework: using cookies</w:t>
+        <w:t xml:space="preserve">Video - </w:t>
+      </w:r>
+      <w:r>
+        <w:t>Bottle framework: using cookies</w:t>
       </w:r>
     </w:p>
     <w:p/>
@@ -16800,7 +16893,10 @@
       </w:pPr>
       <w:r>
         <w:lastRenderedPageBreak/>
-        <w:t>Video - saving data - (</w:t>
+        <w:t xml:space="preserve">Video - </w:t>
+      </w:r>
+      <w:r>
+        <w:t>saving data - (</w:t>
       </w:r>
       <w:proofErr w:type="spellStart"/>
       <w:r>
@@ -16829,6 +16925,7 @@
           <w:p>
             <w:pPr>
               <w:pStyle w:val="Heading2"/>
+              <w:outlineLvl w:val="1"/>
             </w:pPr>
             <w:r>
               <w:t>Output</w:t>
@@ -17163,6 +17260,7 @@
           <w:p>
             <w:pPr>
               <w:pStyle w:val="Heading2"/>
+              <w:outlineLvl w:val="1"/>
             </w:pPr>
             <w:r>
               <w:t>Output 1</w:t>
@@ -17633,6 +17731,7 @@
           <w:p>
             <w:pPr>
               <w:pStyle w:val="Heading2"/>
+              <w:outlineLvl w:val="1"/>
             </w:pPr>
             <w:r>
               <w:t>Change required</w:t>
@@ -19386,6 +19485,7 @@
   <w:style w:type="character" w:default="1" w:styleId="DefaultParagraphFont">
     <w:name w:val="Default Paragraph Font"/>
     <w:uiPriority w:val="1"/>
+    <w:semiHidden/>
     <w:unhideWhenUsed/>
   </w:style>
   <w:style w:type="table" w:default="1" w:styleId="TableNormal">
